--- a/dry/hw3.docx
+++ b/dry/hw3.docx
@@ -460,13 +460,7 @@
             <w:rPr>
               <w:rFonts w:ascii="Cambria Math" w:eastAsiaTheme="minorEastAsia" w:hAnsi="Cambria Math"/>
             </w:rPr>
-            <m:t>=</m:t>
-          </m:r>
-          <m:r>
-            <w:rPr>
-              <w:rFonts w:ascii="Cambria Math" w:eastAsiaTheme="minorEastAsia" w:hAnsi="Cambria Math"/>
-            </w:rPr>
-            <m:t>6</m:t>
+            <m:t>=6</m:t>
           </m:r>
         </m:oMath>
       </m:oMathPara>
@@ -614,25 +608,7 @@
             <w:rPr>
               <w:rFonts w:ascii="Cambria Math" w:eastAsiaTheme="minorEastAsia" w:hAnsi="Cambria Math"/>
             </w:rPr>
-            <m:t>=</m:t>
-          </m:r>
-          <m:r>
-            <w:rPr>
-              <w:rFonts w:ascii="Cambria Math" w:eastAsiaTheme="minorEastAsia" w:hAnsi="Cambria Math"/>
-            </w:rPr>
-            <m:t>3+4</m:t>
-          </m:r>
-          <m:r>
-            <w:rPr>
-              <w:rFonts w:ascii="Cambria Math" w:eastAsiaTheme="minorEastAsia" w:hAnsi="Cambria Math"/>
-            </w:rPr>
-            <m:t>=</m:t>
-          </m:r>
-          <m:r>
-            <w:rPr>
-              <w:rFonts w:ascii="Cambria Math" w:eastAsiaTheme="minorEastAsia" w:hAnsi="Cambria Math"/>
-            </w:rPr>
-            <m:t>7</m:t>
+            <m:t>=3+4=7</m:t>
           </m:r>
         </m:oMath>
       </m:oMathPara>
@@ -695,19 +671,7 @@
             <w:rPr>
               <w:rFonts w:ascii="Cambria Math" w:eastAsiaTheme="minorEastAsia" w:hAnsi="Cambria Math"/>
             </w:rPr>
-            <m:t>=</m:t>
-          </m:r>
-          <m:r>
-            <w:rPr>
-              <w:rFonts w:ascii="Cambria Math" w:eastAsiaTheme="minorEastAsia" w:hAnsi="Cambria Math"/>
-            </w:rPr>
-            <m:t>6+0</m:t>
-          </m:r>
-          <m:r>
-            <w:rPr>
-              <w:rFonts w:ascii="Cambria Math" w:eastAsiaTheme="minorEastAsia" w:hAnsi="Cambria Math"/>
-            </w:rPr>
-            <m:t>=6</m:t>
+            <m:t>=6+0=6</m:t>
           </m:r>
         </m:oMath>
       </m:oMathPara>
@@ -836,19 +800,7 @@
         <w:rPr>
           <w:rFonts w:eastAsiaTheme="minorEastAsia"/>
         </w:rPr>
-        <w:t xml:space="preserve">k equals to the size of the training set gives us a majority classifier since then the k nearest neighbors are all the training set and the sample would get classified according to the most common classification among the k neighbors (all the training set) which means it would </w:t>
-      </w:r>
-      <w:r>
-        <w:rPr>
-          <w:rFonts w:eastAsiaTheme="minorEastAsia"/>
-        </w:rPr>
-        <w:t>get classified</w:t>
-      </w:r>
-      <w:r>
-        <w:rPr>
-          <w:rFonts w:eastAsiaTheme="minorEastAsia"/>
-        </w:rPr>
-        <w:t xml:space="preserve"> according to the majority.</w:t>
+        <w:t>k equals to the size of the training set gives us a majority classifier since then the k nearest neighbors are all the training set and the sample would get classified according to the most common classification among the k neighbors (all the training set) which means it would get classified according to the majority.</w:t>
       </w:r>
     </w:p>
     <w:p>
@@ -967,13 +919,7 @@
           <w:rPr>
             <w:rFonts w:ascii="Cambria Math" w:eastAsiaTheme="minorEastAsia" w:hAnsi="Cambria Math"/>
           </w:rPr>
-          <m:t>d=2, k=1</m:t>
-        </m:r>
-        <m:r>
-          <w:rPr>
-            <w:rFonts w:ascii="Cambria Math" w:eastAsiaTheme="minorEastAsia" w:hAnsi="Cambria Math"/>
-          </w:rPr>
-          <m:t>, D=</m:t>
+          <m:t>d=2, k=1, D=</m:t>
         </m:r>
         <m:d>
           <m:dPr>
@@ -1103,13 +1049,7 @@
                   <w:rPr>
                     <w:rFonts w:ascii="Cambria Math" w:hAnsi="Cambria Math"/>
                   </w:rPr>
-                  <m:t>,</m:t>
-                </m:r>
-                <m:r>
-                  <w:rPr>
-                    <w:rFonts w:ascii="Cambria Math" w:hAnsi="Cambria Math"/>
-                  </w:rPr>
-                  <m:t>+</m:t>
+                  <m:t>,+</m:t>
                 </m:r>
               </m:e>
             </m:d>
@@ -1201,13 +1141,7 @@
                 <w:rPr>
                   <w:rFonts w:ascii="Cambria Math" w:eastAsiaTheme="minorEastAsia" w:hAnsi="Cambria Math"/>
                 </w:rPr>
-                <m:t>3,</m:t>
-              </m:r>
-              <m:r>
-                <w:rPr>
-                  <w:rFonts w:ascii="Cambria Math" w:eastAsiaTheme="minorEastAsia" w:hAnsi="Cambria Math"/>
-                </w:rPr>
-                <m:t>3</m:t>
+                <m:t>3,3</m:t>
               </m:r>
             </m:e>
           </m:d>
@@ -1697,25 +1631,7 @@
         <w:rPr>
           <w:rFonts w:eastAsiaTheme="minorEastAsia"/>
         </w:rPr>
-        <w:t xml:space="preserve"> , </w:t>
-      </w:r>
-      <w:r>
-        <w:rPr>
-          <w:rFonts w:eastAsiaTheme="minorEastAsia"/>
-        </w:rPr>
-        <w:t xml:space="preserve">then the classification will be positive </w:t>
-      </w:r>
-      <w:r>
-        <w:rPr>
-          <w:rFonts w:eastAsiaTheme="minorEastAsia"/>
-        </w:rPr>
-        <w:t>due to a tie between (3,3) and (3,4)</w:t>
-      </w:r>
-      <w:r>
-        <w:rPr>
-          <w:rFonts w:eastAsiaTheme="minorEastAsia"/>
-        </w:rPr>
-        <w:t>.</w:t>
+        <w:t xml:space="preserve"> , then the classification will be positive due to a tie between (3,3) and (3,4).</w:t>
       </w:r>
     </w:p>
     <w:p>
@@ -1747,19 +1663,7 @@
         <w:rPr>
           <w:rFonts w:eastAsiaTheme="minorEastAsia"/>
         </w:rPr>
-        <w:t xml:space="preserve">, </w:t>
-      </w:r>
-      <w:r>
-        <w:rPr>
-          <w:rFonts w:eastAsiaTheme="minorEastAsia"/>
-        </w:rPr>
-        <w:t>then the classification will be positive</w:t>
-      </w:r>
-      <w:r>
-        <w:rPr>
-          <w:rFonts w:eastAsiaTheme="minorEastAsia"/>
-        </w:rPr>
-        <w:t xml:space="preserve"> since they are 2 positive and one negative.</w:t>
+        <w:t>, then the classification will be positive since they are 2 positive and one negative.</w:t>
       </w:r>
     </w:p>
     <w:p>
@@ -1918,20 +1822,1574 @@
     </w:p>
     <w:p>
       <w:pPr>
-        <w:ind w:firstLine="720"/>
-        <w:rPr>
-          <w:rFonts w:eastAsiaTheme="minorEastAsia"/>
-        </w:rPr>
-      </w:pPr>
-      <w:r>
-        <w:rPr>
-          <w:rFonts w:eastAsiaTheme="minorEastAsia"/>
-        </w:rPr>
-        <w:t xml:space="preserve">Let’s assume we have </w:t>
-      </w:r>
-    </w:p>
-    <w:p>
-      <w:pPr>
+        <w:ind w:left="720"/>
+        <w:rPr>
+          <w:rFonts w:eastAsiaTheme="minorEastAsia"/>
+        </w:rPr>
+      </w:pPr>
+      <w:r>
+        <w:rPr>
+          <w:rFonts w:eastAsiaTheme="minorEastAsia"/>
+        </w:rPr>
+        <w:t>Let</w:t>
+      </w:r>
+      <w:r>
+        <w:rPr>
+          <w:rFonts w:eastAsiaTheme="minorEastAsia"/>
+        </w:rPr>
+        <w:t xml:space="preserve"> </w:t>
+      </w:r>
+      <w:proofErr w:type="spellStart"/>
+      <w:r>
+        <w:rPr>
+          <w:rFonts w:eastAsiaTheme="minorEastAsia"/>
+        </w:rPr>
+        <w:t>T</w:t>
+      </w:r>
+      <w:proofErr w:type="spellEnd"/>
+      <w:r>
+        <w:rPr>
+          <w:rFonts w:eastAsiaTheme="minorEastAsia"/>
+        </w:rPr>
+        <w:t xml:space="preserve"> be a decision tree of depth d and T’ be the tree resulting by pruning the last level of T (of depth d-1).</w:t>
+      </w:r>
+      <w:r>
+        <w:rPr>
+          <w:rFonts w:eastAsiaTheme="minorEastAsia"/>
+        </w:rPr>
+        <w:t xml:space="preserve"> The nodes in T checks if the value of some feature is positive or not.</w:t>
+      </w:r>
+    </w:p>
+    <w:p>
+      <w:pPr>
+        <w:ind w:left="720"/>
+        <w:rPr>
+          <w:rFonts w:eastAsiaTheme="minorEastAsia"/>
+        </w:rPr>
+      </w:pPr>
+      <w:r>
+        <w:rPr>
+          <w:rFonts w:eastAsiaTheme="minorEastAsia"/>
+        </w:rPr>
+        <w:t xml:space="preserve">Given test example </w:t>
+      </w:r>
+      <m:oMath>
+        <m:r>
+          <w:rPr>
+            <w:rFonts w:ascii="Cambria Math" w:eastAsiaTheme="minorEastAsia" w:hAnsi="Cambria Math"/>
+          </w:rPr>
+          <m:t>x={</m:t>
+        </m:r>
+        <m:sSub>
+          <m:sSubPr>
+            <m:ctrlPr>
+              <w:rPr>
+                <w:rFonts w:ascii="Cambria Math" w:eastAsiaTheme="minorEastAsia" w:hAnsi="Cambria Math"/>
+                <w:i/>
+              </w:rPr>
+            </m:ctrlPr>
+          </m:sSubPr>
+          <m:e>
+            <m:r>
+              <w:rPr>
+                <w:rFonts w:ascii="Cambria Math" w:eastAsiaTheme="minorEastAsia" w:hAnsi="Cambria Math"/>
+              </w:rPr>
+              <m:t>x</m:t>
+            </m:r>
+          </m:e>
+          <m:sub>
+            <m:r>
+              <w:rPr>
+                <w:rFonts w:ascii="Cambria Math" w:eastAsiaTheme="minorEastAsia" w:hAnsi="Cambria Math"/>
+              </w:rPr>
+              <m:t>1</m:t>
+            </m:r>
+          </m:sub>
+        </m:sSub>
+        <m:r>
+          <w:rPr>
+            <w:rFonts w:ascii="Cambria Math" w:eastAsiaTheme="minorEastAsia" w:hAnsi="Cambria Math"/>
+          </w:rPr>
+          <m:t>,</m:t>
+        </m:r>
+        <m:sSub>
+          <m:sSubPr>
+            <m:ctrlPr>
+              <w:rPr>
+                <w:rFonts w:ascii="Cambria Math" w:eastAsiaTheme="minorEastAsia" w:hAnsi="Cambria Math"/>
+                <w:i/>
+              </w:rPr>
+            </m:ctrlPr>
+          </m:sSubPr>
+          <m:e>
+            <m:r>
+              <w:rPr>
+                <w:rFonts w:ascii="Cambria Math" w:eastAsiaTheme="minorEastAsia" w:hAnsi="Cambria Math"/>
+              </w:rPr>
+              <m:t>x</m:t>
+            </m:r>
+          </m:e>
+          <m:sub>
+            <m:r>
+              <w:rPr>
+                <w:rFonts w:ascii="Cambria Math" w:eastAsiaTheme="minorEastAsia" w:hAnsi="Cambria Math"/>
+              </w:rPr>
+              <m:t>2</m:t>
+            </m:r>
+          </m:sub>
+        </m:sSub>
+        <m:r>
+          <w:rPr>
+            <w:rFonts w:ascii="Cambria Math" w:eastAsiaTheme="minorEastAsia" w:hAnsi="Cambria Math"/>
+          </w:rPr>
+          <m:t>,…,</m:t>
+        </m:r>
+        <m:sSub>
+          <m:sSubPr>
+            <m:ctrlPr>
+              <w:rPr>
+                <w:rFonts w:ascii="Cambria Math" w:eastAsiaTheme="minorEastAsia" w:hAnsi="Cambria Math"/>
+                <w:i/>
+              </w:rPr>
+            </m:ctrlPr>
+          </m:sSubPr>
+          <m:e>
+            <m:r>
+              <w:rPr>
+                <w:rFonts w:ascii="Cambria Math" w:eastAsiaTheme="minorEastAsia" w:hAnsi="Cambria Math"/>
+              </w:rPr>
+              <m:t>x</m:t>
+            </m:r>
+          </m:e>
+          <m:sub>
+            <m:r>
+              <w:rPr>
+                <w:rFonts w:ascii="Cambria Math" w:eastAsiaTheme="minorEastAsia" w:hAnsi="Cambria Math"/>
+              </w:rPr>
+              <m:t>d</m:t>
+            </m:r>
+          </m:sub>
+        </m:sSub>
+        <m:r>
+          <w:rPr>
+            <w:rFonts w:ascii="Cambria Math" w:eastAsiaTheme="minorEastAsia" w:hAnsi="Cambria Math"/>
+          </w:rPr>
+          <m:t>}</m:t>
+        </m:r>
+      </m:oMath>
+      <w:r>
+        <w:rPr>
+          <w:rFonts w:eastAsiaTheme="minorEastAsia"/>
+        </w:rPr>
+        <w:t xml:space="preserve"> where </w:t>
+      </w:r>
+      <m:oMath>
+        <m:r>
+          <w:rPr>
+            <w:rFonts w:ascii="Cambria Math" w:eastAsiaTheme="minorEastAsia" w:hAnsi="Cambria Math"/>
+          </w:rPr>
+          <m:t xml:space="preserve">∀i,  </m:t>
+        </m:r>
+        <m:sSub>
+          <m:sSubPr>
+            <m:ctrlPr>
+              <w:rPr>
+                <w:rFonts w:ascii="Cambria Math" w:eastAsiaTheme="minorEastAsia" w:hAnsi="Cambria Math"/>
+                <w:i/>
+              </w:rPr>
+            </m:ctrlPr>
+          </m:sSubPr>
+          <m:e>
+            <m:r>
+              <w:rPr>
+                <w:rFonts w:ascii="Cambria Math" w:eastAsiaTheme="minorEastAsia" w:hAnsi="Cambria Math"/>
+              </w:rPr>
+              <m:t>x</m:t>
+            </m:r>
+          </m:e>
+          <m:sub>
+            <m:r>
+              <w:rPr>
+                <w:rFonts w:ascii="Cambria Math" w:eastAsiaTheme="minorEastAsia" w:hAnsi="Cambria Math"/>
+              </w:rPr>
+              <m:t>i</m:t>
+            </m:r>
+          </m:sub>
+        </m:sSub>
+        <m:r>
+          <w:rPr>
+            <w:rFonts w:ascii="Cambria Math" w:eastAsiaTheme="minorEastAsia" w:hAnsi="Cambria Math"/>
+          </w:rPr>
+          <m:t>≤0</m:t>
+        </m:r>
+      </m:oMath>
+      <w:r>
+        <w:rPr>
+          <w:rFonts w:eastAsiaTheme="minorEastAsia"/>
+        </w:rPr>
+        <w:t>.</w:t>
+      </w:r>
+    </w:p>
+    <w:p>
+      <w:pPr>
+        <w:ind w:left="720"/>
+        <w:rPr>
+          <w:rFonts w:eastAsiaTheme="minorEastAsia"/>
+        </w:rPr>
+      </w:pPr>
+      <w:r>
+        <w:rPr>
+          <w:rFonts w:eastAsiaTheme="minorEastAsia"/>
+        </w:rPr>
+        <w:t xml:space="preserve">We’ll classify x using T’ and the </w:t>
+      </w:r>
+      <w:r>
+        <w:rPr>
+          <w:rFonts w:eastAsiaTheme="minorEastAsia"/>
+        </w:rPr>
+        <w:t>normal</w:t>
+      </w:r>
+      <w:r>
+        <w:rPr>
+          <w:rFonts w:eastAsiaTheme="minorEastAsia"/>
+        </w:rPr>
+        <w:t xml:space="preserve"> decision rule learned in class.</w:t>
+      </w:r>
+    </w:p>
+    <w:p>
+      <w:pPr>
+        <w:ind w:left="720"/>
+        <w:rPr>
+          <w:rFonts w:eastAsiaTheme="minorEastAsia"/>
+        </w:rPr>
+      </w:pPr>
+      <w:r>
+        <w:rPr>
+          <w:rFonts w:eastAsiaTheme="minorEastAsia"/>
+        </w:rPr>
+        <w:t xml:space="preserve">Doing so, we’ll reach </w:t>
+      </w:r>
+      <w:r>
+        <w:rPr>
+          <w:rFonts w:eastAsiaTheme="minorEastAsia"/>
+        </w:rPr>
+        <w:t xml:space="preserve">the most right </w:t>
+      </w:r>
+      <w:proofErr w:type="gramStart"/>
+      <w:r>
+        <w:rPr>
+          <w:rFonts w:eastAsiaTheme="minorEastAsia"/>
+        </w:rPr>
+        <w:t>( always</w:t>
+      </w:r>
+      <w:proofErr w:type="gramEnd"/>
+      <w:r>
+        <w:rPr>
+          <w:rFonts w:eastAsiaTheme="minorEastAsia"/>
+        </w:rPr>
+        <w:t xml:space="preserve"> picking right since </w:t>
+      </w:r>
+      <m:oMath>
+        <m:sSub>
+          <m:sSubPr>
+            <m:ctrlPr>
+              <w:rPr>
+                <w:rFonts w:ascii="Cambria Math" w:eastAsiaTheme="minorEastAsia" w:hAnsi="Cambria Math"/>
+                <w:i/>
+              </w:rPr>
+            </m:ctrlPr>
+          </m:sSubPr>
+          <m:e>
+            <m:r>
+              <w:rPr>
+                <w:rFonts w:ascii="Cambria Math" w:eastAsiaTheme="minorEastAsia" w:hAnsi="Cambria Math"/>
+              </w:rPr>
+              <m:t>x</m:t>
+            </m:r>
+          </m:e>
+          <m:sub>
+            <m:r>
+              <w:rPr>
+                <w:rFonts w:ascii="Cambria Math" w:eastAsiaTheme="minorEastAsia" w:hAnsi="Cambria Math"/>
+              </w:rPr>
+              <m:t>i</m:t>
+            </m:r>
+          </m:sub>
+        </m:sSub>
+        <m:r>
+          <w:rPr>
+            <w:rFonts w:ascii="Cambria Math" w:eastAsiaTheme="minorEastAsia" w:hAnsi="Cambria Math"/>
+          </w:rPr>
+          <m:t>≤0</m:t>
+        </m:r>
+      </m:oMath>
+      <w:r>
+        <w:rPr>
+          <w:rFonts w:eastAsiaTheme="minorEastAsia"/>
+        </w:rPr>
+        <w:t xml:space="preserve"> ).</w:t>
+      </w:r>
+    </w:p>
+    <w:p>
+      <w:pPr>
+        <w:ind w:left="720"/>
+        <w:rPr>
+          <w:rFonts w:eastAsiaTheme="minorEastAsia"/>
+        </w:rPr>
+      </w:pPr>
+      <w:r>
+        <w:rPr>
+          <w:rFonts w:eastAsiaTheme="minorEastAsia"/>
+        </w:rPr>
+        <w:t xml:space="preserve">Now we </w:t>
+      </w:r>
+      <w:r>
+        <w:rPr>
+          <w:rFonts w:eastAsiaTheme="minorEastAsia"/>
+        </w:rPr>
+        <w:t xml:space="preserve">classify x using T and the </w:t>
+      </w:r>
+      <w:r>
+        <w:rPr>
+          <w:rFonts w:eastAsiaTheme="minorEastAsia"/>
+        </w:rPr>
+        <w:t>epsilon-</w:t>
+      </w:r>
+      <w:r>
+        <w:rPr>
+          <w:rFonts w:eastAsiaTheme="minorEastAsia"/>
+        </w:rPr>
+        <w:t>decision rule</w:t>
+      </w:r>
+      <w:r>
+        <w:rPr>
+          <w:rFonts w:eastAsiaTheme="minorEastAsia"/>
+        </w:rPr>
+        <w:t xml:space="preserve">, we require that </w:t>
+      </w:r>
+    </w:p>
+    <w:p>
+      <w:pPr>
+        <w:ind w:left="720"/>
+        <w:rPr>
+          <w:rFonts w:eastAsiaTheme="minorEastAsia"/>
+        </w:rPr>
+      </w:pPr>
+      <m:oMathPara>
+        <m:oMath>
+          <m:r>
+            <w:rPr>
+              <w:rFonts w:ascii="Cambria Math" w:eastAsiaTheme="minorEastAsia" w:hAnsi="Cambria Math"/>
+            </w:rPr>
+            <m:t>ε=</m:t>
+          </m:r>
+          <m:d>
+            <m:dPr>
+              <m:begChr m:val="{"/>
+              <m:endChr m:val="}"/>
+              <m:ctrlPr>
+                <w:rPr>
+                  <w:rFonts w:ascii="Cambria Math" w:eastAsiaTheme="minorEastAsia" w:hAnsi="Cambria Math"/>
+                  <w:i/>
+                </w:rPr>
+              </m:ctrlPr>
+            </m:dPr>
+            <m:e>
+              <m:sSub>
+                <m:sSubPr>
+                  <m:ctrlPr>
+                    <w:rPr>
+                      <w:rFonts w:ascii="Cambria Math" w:eastAsiaTheme="minorEastAsia" w:hAnsi="Cambria Math"/>
+                      <w:i/>
+                    </w:rPr>
+                  </m:ctrlPr>
+                </m:sSubPr>
+                <m:e>
+                  <m:r>
+                    <w:rPr>
+                      <w:rFonts w:ascii="Cambria Math" w:eastAsiaTheme="minorEastAsia" w:hAnsi="Cambria Math"/>
+                    </w:rPr>
+                    <m:t>ε</m:t>
+                  </m:r>
+                </m:e>
+                <m:sub>
+                  <m:r>
+                    <w:rPr>
+                      <w:rFonts w:ascii="Cambria Math" w:eastAsiaTheme="minorEastAsia" w:hAnsi="Cambria Math"/>
+                    </w:rPr>
+                    <m:t>1</m:t>
+                  </m:r>
+                </m:sub>
+              </m:sSub>
+              <m:r>
+                <w:rPr>
+                  <w:rFonts w:ascii="Cambria Math" w:eastAsiaTheme="minorEastAsia" w:hAnsi="Cambria Math"/>
+                </w:rPr>
+                <m:t>,…,</m:t>
+              </m:r>
+              <m:sSub>
+                <m:sSubPr>
+                  <m:ctrlPr>
+                    <w:rPr>
+                      <w:rFonts w:ascii="Cambria Math" w:eastAsiaTheme="minorEastAsia" w:hAnsi="Cambria Math"/>
+                      <w:i/>
+                    </w:rPr>
+                  </m:ctrlPr>
+                </m:sSubPr>
+                <m:e>
+                  <m:r>
+                    <w:rPr>
+                      <w:rFonts w:ascii="Cambria Math" w:eastAsiaTheme="minorEastAsia" w:hAnsi="Cambria Math"/>
+                    </w:rPr>
+                    <m:t>ε</m:t>
+                  </m:r>
+                </m:e>
+                <m:sub>
+                  <m:r>
+                    <w:rPr>
+                      <w:rFonts w:ascii="Cambria Math" w:eastAsiaTheme="minorEastAsia" w:hAnsi="Cambria Math"/>
+                    </w:rPr>
+                    <m:t>d</m:t>
+                  </m:r>
+                </m:sub>
+              </m:sSub>
+            </m:e>
+          </m:d>
+          <m:r>
+            <w:rPr>
+              <w:rFonts w:ascii="Cambria Math" w:eastAsiaTheme="minorEastAsia" w:hAnsi="Cambria Math"/>
+            </w:rPr>
+            <m:t xml:space="preserve"> s.t.  </m:t>
+          </m:r>
+          <m:d>
+            <m:dPr>
+              <m:begChr m:val="|"/>
+              <m:endChr m:val="|"/>
+              <m:ctrlPr>
+                <w:rPr>
+                  <w:rFonts w:ascii="Cambria Math" w:eastAsiaTheme="minorEastAsia" w:hAnsi="Cambria Math"/>
+                  <w:i/>
+                </w:rPr>
+              </m:ctrlPr>
+            </m:dPr>
+            <m:e>
+              <m:sSub>
+                <m:sSubPr>
+                  <m:ctrlPr>
+                    <w:rPr>
+                      <w:rFonts w:ascii="Cambria Math" w:eastAsiaTheme="minorEastAsia" w:hAnsi="Cambria Math"/>
+                      <w:i/>
+                    </w:rPr>
+                  </m:ctrlPr>
+                </m:sSubPr>
+                <m:e>
+                  <m:r>
+                    <w:rPr>
+                      <w:rFonts w:ascii="Cambria Math" w:eastAsiaTheme="minorEastAsia" w:hAnsi="Cambria Math"/>
+                    </w:rPr>
+                    <m:t>x</m:t>
+                  </m:r>
+                </m:e>
+                <m:sub>
+                  <m:r>
+                    <w:rPr>
+                      <w:rFonts w:ascii="Cambria Math" w:eastAsiaTheme="minorEastAsia" w:hAnsi="Cambria Math"/>
+                    </w:rPr>
+                    <m:t>i</m:t>
+                  </m:r>
+                </m:sub>
+              </m:sSub>
+            </m:e>
+          </m:d>
+          <m:r>
+            <w:rPr>
+              <w:rFonts w:ascii="Cambria Math" w:eastAsiaTheme="minorEastAsia" w:hAnsi="Cambria Math"/>
+            </w:rPr>
+            <m:t>&gt;</m:t>
+          </m:r>
+          <m:sSub>
+            <m:sSubPr>
+              <m:ctrlPr>
+                <w:rPr>
+                  <w:rFonts w:ascii="Cambria Math" w:eastAsiaTheme="minorEastAsia" w:hAnsi="Cambria Math"/>
+                  <w:i/>
+                </w:rPr>
+              </m:ctrlPr>
+            </m:sSubPr>
+            <m:e>
+              <m:r>
+                <w:rPr>
+                  <w:rFonts w:ascii="Cambria Math" w:eastAsiaTheme="minorEastAsia" w:hAnsi="Cambria Math"/>
+                </w:rPr>
+                <m:t>ε</m:t>
+              </m:r>
+            </m:e>
+            <m:sub>
+              <m:r>
+                <w:rPr>
+                  <w:rFonts w:ascii="Cambria Math" w:eastAsiaTheme="minorEastAsia" w:hAnsi="Cambria Math"/>
+                </w:rPr>
+                <m:t>i</m:t>
+              </m:r>
+            </m:sub>
+          </m:sSub>
+          <m:r>
+            <w:rPr>
+              <w:rFonts w:ascii="Cambria Math" w:eastAsiaTheme="minorEastAsia" w:hAnsi="Cambria Math"/>
+            </w:rPr>
+            <m:t xml:space="preserve"> for i∈</m:t>
+          </m:r>
+          <m:d>
+            <m:dPr>
+              <m:begChr m:val="["/>
+              <m:endChr m:val="]"/>
+              <m:ctrlPr>
+                <w:rPr>
+                  <w:rFonts w:ascii="Cambria Math" w:eastAsiaTheme="minorEastAsia" w:hAnsi="Cambria Math"/>
+                  <w:i/>
+                </w:rPr>
+              </m:ctrlPr>
+            </m:dPr>
+            <m:e>
+              <m:r>
+                <w:rPr>
+                  <w:rFonts w:ascii="Cambria Math" w:eastAsiaTheme="minorEastAsia" w:hAnsi="Cambria Math"/>
+                </w:rPr>
+                <m:t>1,d-1</m:t>
+              </m:r>
+            </m:e>
+          </m:d>
+          <m:r>
+            <w:rPr>
+              <w:rFonts w:ascii="Cambria Math" w:eastAsiaTheme="minorEastAsia" w:hAnsi="Cambria Math"/>
+            </w:rPr>
+            <m:t xml:space="preserve"> and </m:t>
+          </m:r>
+          <m:d>
+            <m:dPr>
+              <m:begChr m:val="|"/>
+              <m:endChr m:val="|"/>
+              <m:ctrlPr>
+                <w:rPr>
+                  <w:rFonts w:ascii="Cambria Math" w:eastAsiaTheme="minorEastAsia" w:hAnsi="Cambria Math"/>
+                  <w:i/>
+                </w:rPr>
+              </m:ctrlPr>
+            </m:dPr>
+            <m:e>
+              <m:sSub>
+                <m:sSubPr>
+                  <m:ctrlPr>
+                    <w:rPr>
+                      <w:rFonts w:ascii="Cambria Math" w:eastAsiaTheme="minorEastAsia" w:hAnsi="Cambria Math"/>
+                      <w:i/>
+                    </w:rPr>
+                  </m:ctrlPr>
+                </m:sSubPr>
+                <m:e>
+                  <m:r>
+                    <w:rPr>
+                      <w:rFonts w:ascii="Cambria Math" w:eastAsiaTheme="minorEastAsia" w:hAnsi="Cambria Math"/>
+                    </w:rPr>
+                    <m:t>x</m:t>
+                  </m:r>
+                </m:e>
+                <m:sub>
+                  <m:r>
+                    <w:rPr>
+                      <w:rFonts w:ascii="Cambria Math" w:eastAsiaTheme="minorEastAsia" w:hAnsi="Cambria Math"/>
+                    </w:rPr>
+                    <m:t>d</m:t>
+                  </m:r>
+                </m:sub>
+              </m:sSub>
+            </m:e>
+          </m:d>
+          <m:r>
+            <w:rPr>
+              <w:rFonts w:ascii="Cambria Math" w:eastAsiaTheme="minorEastAsia" w:hAnsi="Cambria Math"/>
+            </w:rPr>
+            <m:t>≤</m:t>
+          </m:r>
+          <m:sSub>
+            <m:sSubPr>
+              <m:ctrlPr>
+                <w:rPr>
+                  <w:rFonts w:ascii="Cambria Math" w:eastAsiaTheme="minorEastAsia" w:hAnsi="Cambria Math"/>
+                  <w:i/>
+                </w:rPr>
+              </m:ctrlPr>
+            </m:sSubPr>
+            <m:e>
+              <m:r>
+                <w:rPr>
+                  <w:rFonts w:ascii="Cambria Math" w:eastAsiaTheme="minorEastAsia" w:hAnsi="Cambria Math"/>
+                </w:rPr>
+                <m:t>ε</m:t>
+              </m:r>
+            </m:e>
+            <m:sub>
+              <m:r>
+                <w:rPr>
+                  <w:rFonts w:ascii="Cambria Math" w:eastAsiaTheme="minorEastAsia" w:hAnsi="Cambria Math"/>
+                </w:rPr>
+                <m:t>d</m:t>
+              </m:r>
+            </m:sub>
+          </m:sSub>
+        </m:oMath>
+      </m:oMathPara>
+    </w:p>
+    <w:p>
+      <w:pPr>
+        <w:ind w:left="720"/>
+        <w:rPr>
+          <w:rFonts w:eastAsiaTheme="minorEastAsia"/>
+        </w:rPr>
+      </w:pPr>
+      <w:r>
+        <w:rPr>
+          <w:rFonts w:eastAsiaTheme="minorEastAsia"/>
+        </w:rPr>
+        <w:t xml:space="preserve">We can see that up to depth d-1, we’ll always go right like in the normal decision rule. In depth d, to ensure that we always decide the same </w:t>
+      </w:r>
+      <w:proofErr w:type="gramStart"/>
+      <w:r>
+        <w:rPr>
+          <w:rFonts w:eastAsiaTheme="minorEastAsia"/>
+        </w:rPr>
+        <w:t>like</w:t>
+      </w:r>
+      <w:proofErr w:type="gramEnd"/>
+      <w:r>
+        <w:rPr>
+          <w:rFonts w:eastAsiaTheme="minorEastAsia"/>
+        </w:rPr>
+        <w:t xml:space="preserve"> </w:t>
+      </w:r>
+      <w:r>
+        <w:rPr>
+          <w:rFonts w:eastAsiaTheme="minorEastAsia"/>
+        </w:rPr>
+        <w:t>the normal decision rule</w:t>
+      </w:r>
+      <w:r>
+        <w:rPr>
+          <w:rFonts w:eastAsiaTheme="minorEastAsia"/>
+        </w:rPr>
+        <w:t xml:space="preserve"> we define</w:t>
+      </w:r>
+    </w:p>
+    <w:p>
+      <w:pPr>
+        <w:ind w:left="720"/>
+        <w:rPr>
+          <w:rFonts w:eastAsiaTheme="minorEastAsia"/>
+        </w:rPr>
+      </w:pPr>
+      <w:r>
+        <w:rPr>
+          <w:rFonts w:eastAsiaTheme="minorEastAsia"/>
+        </w:rPr>
+        <w:t xml:space="preserve"> </w:t>
+      </w:r>
+      <m:oMath>
+        <m:r>
+          <w:rPr>
+            <w:rFonts w:ascii="Cambria Math" w:eastAsiaTheme="minorEastAsia" w:hAnsi="Cambria Math"/>
+          </w:rPr>
+          <m:t xml:space="preserve">ε s.t. </m:t>
+        </m:r>
+        <m:sSub>
+          <m:sSubPr>
+            <m:ctrlPr>
+              <w:rPr>
+                <w:rFonts w:ascii="Cambria Math" w:eastAsiaTheme="minorEastAsia" w:hAnsi="Cambria Math"/>
+                <w:i/>
+              </w:rPr>
+            </m:ctrlPr>
+          </m:sSubPr>
+          <m:e>
+            <m:r>
+              <w:rPr>
+                <w:rFonts w:ascii="Cambria Math" w:eastAsiaTheme="minorEastAsia" w:hAnsi="Cambria Math"/>
+              </w:rPr>
+              <m:t>ε</m:t>
+            </m:r>
+          </m:e>
+          <m:sub>
+            <m:r>
+              <w:rPr>
+                <w:rFonts w:ascii="Cambria Math" w:eastAsiaTheme="minorEastAsia" w:hAnsi="Cambria Math"/>
+              </w:rPr>
+              <m:t>i</m:t>
+            </m:r>
+          </m:sub>
+        </m:sSub>
+        <m:r>
+          <w:rPr>
+            <w:rFonts w:ascii="Cambria Math" w:eastAsiaTheme="minorEastAsia" w:hAnsi="Cambria Math"/>
+          </w:rPr>
+          <m:t>&lt;</m:t>
+        </m:r>
+        <m:d>
+          <m:dPr>
+            <m:begChr m:val="|"/>
+            <m:endChr m:val="|"/>
+            <m:ctrlPr>
+              <w:rPr>
+                <w:rFonts w:ascii="Cambria Math" w:eastAsiaTheme="minorEastAsia" w:hAnsi="Cambria Math"/>
+                <w:i/>
+              </w:rPr>
+            </m:ctrlPr>
+          </m:dPr>
+          <m:e>
+            <m:func>
+              <m:funcPr>
+                <m:ctrlPr>
+                  <w:rPr>
+                    <w:rFonts w:ascii="Cambria Math" w:eastAsiaTheme="minorEastAsia" w:hAnsi="Cambria Math"/>
+                    <w:i/>
+                  </w:rPr>
+                </m:ctrlPr>
+              </m:funcPr>
+              <m:fName>
+                <m:r>
+                  <m:rPr>
+                    <m:sty m:val="p"/>
+                  </m:rPr>
+                  <w:rPr>
+                    <w:rFonts w:ascii="Cambria Math" w:eastAsiaTheme="minorEastAsia" w:hAnsi="Cambria Math"/>
+                  </w:rPr>
+                  <m:t>min</m:t>
+                </m:r>
+              </m:fName>
+              <m:e>
+                <m:d>
+                  <m:dPr>
+                    <m:begChr m:val="{"/>
+                    <m:endChr m:val="|"/>
+                    <m:ctrlPr>
+                      <w:rPr>
+                        <w:rFonts w:ascii="Cambria Math" w:eastAsiaTheme="minorEastAsia" w:hAnsi="Cambria Math"/>
+                        <w:i/>
+                      </w:rPr>
+                    </m:ctrlPr>
+                  </m:dPr>
+                  <m:e>
+                    <m:sSub>
+                      <m:sSubPr>
+                        <m:ctrlPr>
+                          <w:rPr>
+                            <w:rFonts w:ascii="Cambria Math" w:eastAsiaTheme="minorEastAsia" w:hAnsi="Cambria Math"/>
+                            <w:i/>
+                          </w:rPr>
+                        </m:ctrlPr>
+                      </m:sSubPr>
+                      <m:e>
+                        <m:r>
+                          <w:rPr>
+                            <w:rFonts w:ascii="Cambria Math" w:eastAsiaTheme="minorEastAsia" w:hAnsi="Cambria Math"/>
+                          </w:rPr>
+                          <m:t>x</m:t>
+                        </m:r>
+                      </m:e>
+                      <m:sub>
+                        <m:r>
+                          <w:rPr>
+                            <w:rFonts w:ascii="Cambria Math" w:eastAsiaTheme="minorEastAsia" w:hAnsi="Cambria Math"/>
+                          </w:rPr>
+                          <m:t>i</m:t>
+                        </m:r>
+                      </m:sub>
+                    </m:sSub>
+                    <m:r>
+                      <w:rPr>
+                        <w:rFonts w:ascii="Cambria Math" w:eastAsiaTheme="minorEastAsia" w:hAnsi="Cambria Math"/>
+                      </w:rPr>
+                      <m:t xml:space="preserve"> </m:t>
+                    </m:r>
+                  </m:e>
+                </m:d>
+                <m:r>
+                  <w:rPr>
+                    <w:rFonts w:ascii="Cambria Math" w:eastAsiaTheme="minorEastAsia" w:hAnsi="Cambria Math"/>
+                  </w:rPr>
+                  <m:t xml:space="preserve"> </m:t>
+                </m:r>
+                <m:sSub>
+                  <m:sSubPr>
+                    <m:ctrlPr>
+                      <w:rPr>
+                        <w:rFonts w:ascii="Cambria Math" w:eastAsiaTheme="minorEastAsia" w:hAnsi="Cambria Math"/>
+                        <w:i/>
+                      </w:rPr>
+                    </m:ctrlPr>
+                  </m:sSubPr>
+                  <m:e>
+                    <m:r>
+                      <w:rPr>
+                        <w:rFonts w:ascii="Cambria Math" w:eastAsiaTheme="minorEastAsia" w:hAnsi="Cambria Math"/>
+                      </w:rPr>
+                      <m:t>x</m:t>
+                    </m:r>
+                  </m:e>
+                  <m:sub>
+                    <m:r>
+                      <w:rPr>
+                        <w:rFonts w:ascii="Cambria Math" w:eastAsiaTheme="minorEastAsia" w:hAnsi="Cambria Math"/>
+                      </w:rPr>
+                      <m:t>i</m:t>
+                    </m:r>
+                  </m:sub>
+                </m:sSub>
+                <m:r>
+                  <w:rPr>
+                    <w:rFonts w:ascii="Cambria Math" w:eastAsiaTheme="minorEastAsia" w:hAnsi="Cambria Math"/>
+                  </w:rPr>
+                  <m:t>∈x</m:t>
+                </m:r>
+              </m:e>
+            </m:func>
+            <m:r>
+              <w:rPr>
+                <w:rFonts w:ascii="Cambria Math" w:eastAsiaTheme="minorEastAsia" w:hAnsi="Cambria Math"/>
+              </w:rPr>
+              <m:t>}</m:t>
+            </m:r>
+          </m:e>
+        </m:d>
+        <m:r>
+          <w:rPr>
+            <w:rFonts w:ascii="Cambria Math" w:eastAsiaTheme="minorEastAsia" w:hAnsi="Cambria Math"/>
+          </w:rPr>
+          <m:t xml:space="preserve">  </m:t>
+        </m:r>
+        <m:r>
+          <w:rPr>
+            <w:rFonts w:ascii="Cambria Math" w:eastAsiaTheme="minorEastAsia" w:hAnsi="Cambria Math"/>
+          </w:rPr>
+          <m:t>for i∈</m:t>
+        </m:r>
+        <m:d>
+          <m:dPr>
+            <m:begChr m:val="["/>
+            <m:endChr m:val="]"/>
+            <m:ctrlPr>
+              <w:rPr>
+                <w:rFonts w:ascii="Cambria Math" w:eastAsiaTheme="minorEastAsia" w:hAnsi="Cambria Math"/>
+                <w:i/>
+              </w:rPr>
+            </m:ctrlPr>
+          </m:dPr>
+          <m:e>
+            <m:r>
+              <w:rPr>
+                <w:rFonts w:ascii="Cambria Math" w:eastAsiaTheme="minorEastAsia" w:hAnsi="Cambria Math"/>
+              </w:rPr>
+              <m:t>1,d-1</m:t>
+            </m:r>
+          </m:e>
+        </m:d>
+        <m:r>
+          <w:rPr>
+            <w:rFonts w:ascii="Cambria Math" w:eastAsiaTheme="minorEastAsia" w:hAnsi="Cambria Math"/>
+          </w:rPr>
+          <m:t xml:space="preserve"> </m:t>
+        </m:r>
+        <m:r>
+          <w:rPr>
+            <w:rFonts w:ascii="Cambria Math" w:eastAsiaTheme="minorEastAsia" w:hAnsi="Cambria Math"/>
+          </w:rPr>
+          <m:t xml:space="preserve">and </m:t>
+        </m:r>
+        <m:sSub>
+          <m:sSubPr>
+            <m:ctrlPr>
+              <w:rPr>
+                <w:rFonts w:ascii="Cambria Math" w:eastAsiaTheme="minorEastAsia" w:hAnsi="Cambria Math"/>
+                <w:i/>
+              </w:rPr>
+            </m:ctrlPr>
+          </m:sSubPr>
+          <m:e>
+            <m:r>
+              <w:rPr>
+                <w:rFonts w:ascii="Cambria Math" w:eastAsiaTheme="minorEastAsia" w:hAnsi="Cambria Math"/>
+              </w:rPr>
+              <m:t>ε</m:t>
+            </m:r>
+          </m:e>
+          <m:sub>
+            <m:r>
+              <w:rPr>
+                <w:rFonts w:ascii="Cambria Math" w:eastAsiaTheme="minorEastAsia" w:hAnsi="Cambria Math"/>
+              </w:rPr>
+              <m:t>d</m:t>
+            </m:r>
+          </m:sub>
+        </m:sSub>
+        <m:r>
+          <w:rPr>
+            <w:rFonts w:ascii="Cambria Math" w:eastAsiaTheme="minorEastAsia" w:hAnsi="Cambria Math"/>
+          </w:rPr>
+          <m:t>≥</m:t>
+        </m:r>
+        <m:d>
+          <m:dPr>
+            <m:begChr m:val="|"/>
+            <m:endChr m:val="|"/>
+            <m:ctrlPr>
+              <w:rPr>
+                <w:rFonts w:ascii="Cambria Math" w:eastAsiaTheme="minorEastAsia" w:hAnsi="Cambria Math"/>
+                <w:i/>
+              </w:rPr>
+            </m:ctrlPr>
+          </m:dPr>
+          <m:e>
+            <m:func>
+              <m:funcPr>
+                <m:ctrlPr>
+                  <w:rPr>
+                    <w:rFonts w:ascii="Cambria Math" w:eastAsiaTheme="minorEastAsia" w:hAnsi="Cambria Math"/>
+                    <w:i/>
+                  </w:rPr>
+                </m:ctrlPr>
+              </m:funcPr>
+              <m:fName>
+                <m:r>
+                  <m:rPr>
+                    <m:sty m:val="p"/>
+                  </m:rPr>
+                  <w:rPr>
+                    <w:rFonts w:ascii="Cambria Math" w:eastAsiaTheme="minorEastAsia" w:hAnsi="Cambria Math"/>
+                  </w:rPr>
+                  <m:t>m</m:t>
+                </m:r>
+                <m:r>
+                  <m:rPr>
+                    <m:sty m:val="p"/>
+                  </m:rPr>
+                  <w:rPr>
+                    <w:rFonts w:ascii="Cambria Math" w:eastAsiaTheme="minorEastAsia" w:hAnsi="Cambria Math"/>
+                  </w:rPr>
+                  <m:t>ax</m:t>
+                </m:r>
+              </m:fName>
+              <m:e>
+                <m:d>
+                  <m:dPr>
+                    <m:begChr m:val="{"/>
+                    <m:endChr m:val="|"/>
+                    <m:ctrlPr>
+                      <w:rPr>
+                        <w:rFonts w:ascii="Cambria Math" w:eastAsiaTheme="minorEastAsia" w:hAnsi="Cambria Math"/>
+                        <w:i/>
+                      </w:rPr>
+                    </m:ctrlPr>
+                  </m:dPr>
+                  <m:e>
+                    <m:sSub>
+                      <m:sSubPr>
+                        <m:ctrlPr>
+                          <w:rPr>
+                            <w:rFonts w:ascii="Cambria Math" w:eastAsiaTheme="minorEastAsia" w:hAnsi="Cambria Math"/>
+                            <w:i/>
+                          </w:rPr>
+                        </m:ctrlPr>
+                      </m:sSubPr>
+                      <m:e>
+                        <m:r>
+                          <w:rPr>
+                            <w:rFonts w:ascii="Cambria Math" w:eastAsiaTheme="minorEastAsia" w:hAnsi="Cambria Math"/>
+                          </w:rPr>
+                          <m:t>x</m:t>
+                        </m:r>
+                      </m:e>
+                      <m:sub>
+                        <m:r>
+                          <w:rPr>
+                            <w:rFonts w:ascii="Cambria Math" w:eastAsiaTheme="minorEastAsia" w:hAnsi="Cambria Math"/>
+                          </w:rPr>
+                          <m:t>i</m:t>
+                        </m:r>
+                      </m:sub>
+                    </m:sSub>
+                    <m:r>
+                      <w:rPr>
+                        <w:rFonts w:ascii="Cambria Math" w:eastAsiaTheme="minorEastAsia" w:hAnsi="Cambria Math"/>
+                      </w:rPr>
+                      <m:t xml:space="preserve"> </m:t>
+                    </m:r>
+                  </m:e>
+                </m:d>
+                <m:r>
+                  <w:rPr>
+                    <w:rFonts w:ascii="Cambria Math" w:eastAsiaTheme="minorEastAsia" w:hAnsi="Cambria Math"/>
+                  </w:rPr>
+                  <m:t xml:space="preserve"> </m:t>
+                </m:r>
+                <m:sSub>
+                  <m:sSubPr>
+                    <m:ctrlPr>
+                      <w:rPr>
+                        <w:rFonts w:ascii="Cambria Math" w:eastAsiaTheme="minorEastAsia" w:hAnsi="Cambria Math"/>
+                        <w:i/>
+                      </w:rPr>
+                    </m:ctrlPr>
+                  </m:sSubPr>
+                  <m:e>
+                    <m:r>
+                      <w:rPr>
+                        <w:rFonts w:ascii="Cambria Math" w:eastAsiaTheme="minorEastAsia" w:hAnsi="Cambria Math"/>
+                      </w:rPr>
+                      <m:t>x</m:t>
+                    </m:r>
+                  </m:e>
+                  <m:sub>
+                    <m:r>
+                      <w:rPr>
+                        <w:rFonts w:ascii="Cambria Math" w:eastAsiaTheme="minorEastAsia" w:hAnsi="Cambria Math"/>
+                      </w:rPr>
+                      <m:t>i</m:t>
+                    </m:r>
+                  </m:sub>
+                </m:sSub>
+                <m:r>
+                  <w:rPr>
+                    <w:rFonts w:ascii="Cambria Math" w:eastAsiaTheme="minorEastAsia" w:hAnsi="Cambria Math"/>
+                  </w:rPr>
+                  <m:t>∈x</m:t>
+                </m:r>
+              </m:e>
+            </m:func>
+            <m:r>
+              <w:rPr>
+                <w:rFonts w:ascii="Cambria Math" w:eastAsiaTheme="minorEastAsia" w:hAnsi="Cambria Math"/>
+              </w:rPr>
+              <m:t>}</m:t>
+            </m:r>
+          </m:e>
+        </m:d>
+        <m:r>
+          <w:rPr>
+            <w:rFonts w:ascii="Cambria Math" w:eastAsiaTheme="minorEastAsia" w:hAnsi="Cambria Math"/>
+          </w:rPr>
+          <m:t xml:space="preserve"> </m:t>
+        </m:r>
+      </m:oMath>
+    </w:p>
+    <w:p>
+      <w:pPr>
+        <w:ind w:left="720"/>
+        <w:rPr>
+          <w:rFonts w:eastAsiaTheme="minorEastAsia"/>
+        </w:rPr>
+      </w:pPr>
+      <w:r>
+        <w:rPr>
+          <w:rFonts w:eastAsiaTheme="minorEastAsia"/>
+        </w:rPr>
+        <w:t>and that would result in getting the same decision for both.</w:t>
+      </w:r>
+    </w:p>
+    <w:p>
+      <w:pPr>
+        <w:ind w:left="720"/>
+        <w:rPr>
+          <w:rFonts w:eastAsiaTheme="minorEastAsia"/>
+        </w:rPr>
+      </w:pPr>
+      <w:r>
+        <w:rPr>
+          <w:rFonts w:eastAsiaTheme="minorEastAsia"/>
+        </w:rPr>
+        <w:t xml:space="preserve">However, looking at the test example </w:t>
+      </w:r>
+      <m:oMath>
+        <m:r>
+          <w:rPr>
+            <w:rFonts w:ascii="Cambria Math" w:eastAsiaTheme="minorEastAsia" w:hAnsi="Cambria Math"/>
+          </w:rPr>
+          <m:t>z</m:t>
+        </m:r>
+        <m:r>
+          <w:rPr>
+            <w:rFonts w:ascii="Cambria Math" w:eastAsiaTheme="minorEastAsia" w:hAnsi="Cambria Math"/>
+          </w:rPr>
+          <m:t>={</m:t>
+        </m:r>
+        <m:sSub>
+          <m:sSubPr>
+            <m:ctrlPr>
+              <w:rPr>
+                <w:rFonts w:ascii="Cambria Math" w:eastAsiaTheme="minorEastAsia" w:hAnsi="Cambria Math"/>
+                <w:i/>
+              </w:rPr>
+            </m:ctrlPr>
+          </m:sSubPr>
+          <m:e>
+            <m:r>
+              <w:rPr>
+                <w:rFonts w:ascii="Cambria Math" w:eastAsiaTheme="minorEastAsia" w:hAnsi="Cambria Math"/>
+              </w:rPr>
+              <m:t>z</m:t>
+            </m:r>
+          </m:e>
+          <m:sub>
+            <m:r>
+              <w:rPr>
+                <w:rFonts w:ascii="Cambria Math" w:eastAsiaTheme="minorEastAsia" w:hAnsi="Cambria Math"/>
+              </w:rPr>
+              <m:t>1</m:t>
+            </m:r>
+          </m:sub>
+        </m:sSub>
+        <m:r>
+          <w:rPr>
+            <w:rFonts w:ascii="Cambria Math" w:eastAsiaTheme="minorEastAsia" w:hAnsi="Cambria Math"/>
+          </w:rPr>
+          <m:t>,</m:t>
+        </m:r>
+        <m:sSub>
+          <m:sSubPr>
+            <m:ctrlPr>
+              <w:rPr>
+                <w:rFonts w:ascii="Cambria Math" w:eastAsiaTheme="minorEastAsia" w:hAnsi="Cambria Math"/>
+                <w:i/>
+              </w:rPr>
+            </m:ctrlPr>
+          </m:sSubPr>
+          <m:e>
+            <m:r>
+              <w:rPr>
+                <w:rFonts w:ascii="Cambria Math" w:eastAsiaTheme="minorEastAsia" w:hAnsi="Cambria Math"/>
+              </w:rPr>
+              <m:t>z</m:t>
+            </m:r>
+          </m:e>
+          <m:sub>
+            <m:r>
+              <w:rPr>
+                <w:rFonts w:ascii="Cambria Math" w:eastAsiaTheme="minorEastAsia" w:hAnsi="Cambria Math"/>
+              </w:rPr>
+              <m:t>2</m:t>
+            </m:r>
+          </m:sub>
+        </m:sSub>
+        <m:r>
+          <w:rPr>
+            <w:rFonts w:ascii="Cambria Math" w:eastAsiaTheme="minorEastAsia" w:hAnsi="Cambria Math"/>
+          </w:rPr>
+          <m:t>,…,</m:t>
+        </m:r>
+        <m:sSub>
+          <m:sSubPr>
+            <m:ctrlPr>
+              <w:rPr>
+                <w:rFonts w:ascii="Cambria Math" w:eastAsiaTheme="minorEastAsia" w:hAnsi="Cambria Math"/>
+                <w:i/>
+              </w:rPr>
+            </m:ctrlPr>
+          </m:sSubPr>
+          <m:e>
+            <m:r>
+              <w:rPr>
+                <w:rFonts w:ascii="Cambria Math" w:eastAsiaTheme="minorEastAsia" w:hAnsi="Cambria Math"/>
+              </w:rPr>
+              <m:t>z</m:t>
+            </m:r>
+          </m:e>
+          <m:sub>
+            <m:r>
+              <w:rPr>
+                <w:rFonts w:ascii="Cambria Math" w:eastAsiaTheme="minorEastAsia" w:hAnsi="Cambria Math"/>
+              </w:rPr>
+              <m:t>d</m:t>
+            </m:r>
+          </m:sub>
+        </m:sSub>
+        <m:r>
+          <w:rPr>
+            <w:rFonts w:ascii="Cambria Math" w:eastAsiaTheme="minorEastAsia" w:hAnsi="Cambria Math"/>
+          </w:rPr>
+          <m:t>}</m:t>
+        </m:r>
+      </m:oMath>
+      <w:r>
+        <w:rPr>
+          <w:rFonts w:eastAsiaTheme="minorEastAsia"/>
+        </w:rPr>
+        <w:t xml:space="preserve"> where</w:t>
+      </w:r>
+      <w:r>
+        <w:rPr>
+          <w:rFonts w:eastAsiaTheme="minorEastAsia"/>
+        </w:rPr>
+        <w:t xml:space="preserve"> </w:t>
+      </w:r>
+    </w:p>
+    <w:p>
+      <w:pPr>
+        <w:ind w:left="720"/>
+        <w:rPr>
+          <w:rFonts w:eastAsiaTheme="minorEastAsia"/>
+        </w:rPr>
+      </w:pPr>
+      <m:oMath>
+        <m:d>
+          <m:dPr>
+            <m:begChr m:val="|"/>
+            <m:endChr m:val="|"/>
+            <m:ctrlPr>
+              <w:rPr>
+                <w:rFonts w:ascii="Cambria Math" w:eastAsiaTheme="minorEastAsia" w:hAnsi="Cambria Math"/>
+                <w:i/>
+              </w:rPr>
+            </m:ctrlPr>
+          </m:dPr>
+          <m:e>
+            <m:func>
+              <m:funcPr>
+                <m:ctrlPr>
+                  <w:rPr>
+                    <w:rFonts w:ascii="Cambria Math" w:eastAsiaTheme="minorEastAsia" w:hAnsi="Cambria Math"/>
+                    <w:i/>
+                  </w:rPr>
+                </m:ctrlPr>
+              </m:funcPr>
+              <m:fName>
+                <m:r>
+                  <m:rPr>
+                    <m:sty m:val="p"/>
+                  </m:rPr>
+                  <w:rPr>
+                    <w:rFonts w:ascii="Cambria Math" w:eastAsiaTheme="minorEastAsia" w:hAnsi="Cambria Math"/>
+                  </w:rPr>
+                  <m:t>min</m:t>
+                </m:r>
+              </m:fName>
+              <m:e>
+                <m:d>
+                  <m:dPr>
+                    <m:begChr m:val="{"/>
+                    <m:endChr m:val="|"/>
+                    <m:ctrlPr>
+                      <w:rPr>
+                        <w:rFonts w:ascii="Cambria Math" w:eastAsiaTheme="minorEastAsia" w:hAnsi="Cambria Math"/>
+                        <w:i/>
+                      </w:rPr>
+                    </m:ctrlPr>
+                  </m:dPr>
+                  <m:e>
+                    <m:sSub>
+                      <m:sSubPr>
+                        <m:ctrlPr>
+                          <w:rPr>
+                            <w:rFonts w:ascii="Cambria Math" w:eastAsiaTheme="minorEastAsia" w:hAnsi="Cambria Math"/>
+                            <w:i/>
+                          </w:rPr>
+                        </m:ctrlPr>
+                      </m:sSubPr>
+                      <m:e>
+                        <m:r>
+                          <w:rPr>
+                            <w:rFonts w:ascii="Cambria Math" w:eastAsiaTheme="minorEastAsia" w:hAnsi="Cambria Math"/>
+                          </w:rPr>
+                          <m:t>z</m:t>
+                        </m:r>
+                      </m:e>
+                      <m:sub>
+                        <m:r>
+                          <w:rPr>
+                            <w:rFonts w:ascii="Cambria Math" w:eastAsiaTheme="minorEastAsia" w:hAnsi="Cambria Math"/>
+                          </w:rPr>
+                          <m:t>i</m:t>
+                        </m:r>
+                      </m:sub>
+                    </m:sSub>
+                    <m:r>
+                      <w:rPr>
+                        <w:rFonts w:ascii="Cambria Math" w:eastAsiaTheme="minorEastAsia" w:hAnsi="Cambria Math"/>
+                      </w:rPr>
+                      <m:t xml:space="preserve"> </m:t>
+                    </m:r>
+                  </m:e>
+                </m:d>
+                <m:r>
+                  <w:rPr>
+                    <w:rFonts w:ascii="Cambria Math" w:eastAsiaTheme="minorEastAsia" w:hAnsi="Cambria Math"/>
+                  </w:rPr>
+                  <m:t xml:space="preserve"> </m:t>
+                </m:r>
+                <m:sSub>
+                  <m:sSubPr>
+                    <m:ctrlPr>
+                      <w:rPr>
+                        <w:rFonts w:ascii="Cambria Math" w:eastAsiaTheme="minorEastAsia" w:hAnsi="Cambria Math"/>
+                        <w:i/>
+                      </w:rPr>
+                    </m:ctrlPr>
+                  </m:sSubPr>
+                  <m:e>
+                    <m:r>
+                      <w:rPr>
+                        <w:rFonts w:ascii="Cambria Math" w:eastAsiaTheme="minorEastAsia" w:hAnsi="Cambria Math"/>
+                      </w:rPr>
+                      <m:t>z</m:t>
+                    </m:r>
+                  </m:e>
+                  <m:sub>
+                    <m:r>
+                      <w:rPr>
+                        <w:rFonts w:ascii="Cambria Math" w:eastAsiaTheme="minorEastAsia" w:hAnsi="Cambria Math"/>
+                      </w:rPr>
+                      <m:t>i</m:t>
+                    </m:r>
+                  </m:sub>
+                </m:sSub>
+                <m:r>
+                  <w:rPr>
+                    <w:rFonts w:ascii="Cambria Math" w:eastAsiaTheme="minorEastAsia" w:hAnsi="Cambria Math"/>
+                  </w:rPr>
+                  <m:t>∈</m:t>
+                </m:r>
+                <m:r>
+                  <w:rPr>
+                    <w:rFonts w:ascii="Cambria Math" w:eastAsiaTheme="minorEastAsia" w:hAnsi="Cambria Math"/>
+                  </w:rPr>
+                  <m:t>z</m:t>
+                </m:r>
+              </m:e>
+            </m:func>
+            <m:r>
+              <w:rPr>
+                <w:rFonts w:ascii="Cambria Math" w:eastAsiaTheme="minorEastAsia" w:hAnsi="Cambria Math"/>
+              </w:rPr>
+              <m:t>}</m:t>
+            </m:r>
+          </m:e>
+        </m:d>
+        <m:r>
+          <w:rPr>
+            <w:rFonts w:ascii="Cambria Math" w:eastAsiaTheme="minorEastAsia" w:hAnsi="Cambria Math"/>
+          </w:rPr>
+          <m:t>&lt;</m:t>
+        </m:r>
+        <m:sSub>
+          <m:sSubPr>
+            <m:ctrlPr>
+              <w:rPr>
+                <w:rFonts w:ascii="Cambria Math" w:eastAsiaTheme="minorEastAsia" w:hAnsi="Cambria Math"/>
+                <w:i/>
+              </w:rPr>
+            </m:ctrlPr>
+          </m:sSubPr>
+          <m:e>
+            <m:r>
+              <w:rPr>
+                <w:rFonts w:ascii="Cambria Math" w:eastAsiaTheme="minorEastAsia" w:hAnsi="Cambria Math"/>
+              </w:rPr>
+              <m:t>ε</m:t>
+            </m:r>
+          </m:e>
+          <m:sub>
+            <m:r>
+              <w:rPr>
+                <w:rFonts w:ascii="Cambria Math" w:eastAsiaTheme="minorEastAsia" w:hAnsi="Cambria Math"/>
+              </w:rPr>
+              <m:t>i</m:t>
+            </m:r>
+          </m:sub>
+        </m:sSub>
+        <m:r>
+          <w:rPr>
+            <w:rFonts w:ascii="Cambria Math" w:eastAsiaTheme="minorEastAsia" w:hAnsi="Cambria Math"/>
+          </w:rPr>
+          <m:t>&lt;</m:t>
+        </m:r>
+        <m:d>
+          <m:dPr>
+            <m:begChr m:val="|"/>
+            <m:endChr m:val="|"/>
+            <m:ctrlPr>
+              <w:rPr>
+                <w:rFonts w:ascii="Cambria Math" w:eastAsiaTheme="minorEastAsia" w:hAnsi="Cambria Math"/>
+                <w:i/>
+              </w:rPr>
+            </m:ctrlPr>
+          </m:dPr>
+          <m:e>
+            <m:func>
+              <m:funcPr>
+                <m:ctrlPr>
+                  <w:rPr>
+                    <w:rFonts w:ascii="Cambria Math" w:eastAsiaTheme="minorEastAsia" w:hAnsi="Cambria Math"/>
+                    <w:i/>
+                  </w:rPr>
+                </m:ctrlPr>
+              </m:funcPr>
+              <m:fName>
+                <m:r>
+                  <m:rPr>
+                    <m:sty m:val="p"/>
+                  </m:rPr>
+                  <w:rPr>
+                    <w:rFonts w:ascii="Cambria Math" w:eastAsiaTheme="minorEastAsia" w:hAnsi="Cambria Math"/>
+                  </w:rPr>
+                  <m:t>min</m:t>
+                </m:r>
+              </m:fName>
+              <m:e>
+                <m:d>
+                  <m:dPr>
+                    <m:begChr m:val="{"/>
+                    <m:endChr m:val="|"/>
+                    <m:ctrlPr>
+                      <w:rPr>
+                        <w:rFonts w:ascii="Cambria Math" w:eastAsiaTheme="minorEastAsia" w:hAnsi="Cambria Math"/>
+                        <w:i/>
+                      </w:rPr>
+                    </m:ctrlPr>
+                  </m:dPr>
+                  <m:e>
+                    <m:sSub>
+                      <m:sSubPr>
+                        <m:ctrlPr>
+                          <w:rPr>
+                            <w:rFonts w:ascii="Cambria Math" w:eastAsiaTheme="minorEastAsia" w:hAnsi="Cambria Math"/>
+                            <w:i/>
+                          </w:rPr>
+                        </m:ctrlPr>
+                      </m:sSubPr>
+                      <m:e>
+                        <m:r>
+                          <w:rPr>
+                            <w:rFonts w:ascii="Cambria Math" w:eastAsiaTheme="minorEastAsia" w:hAnsi="Cambria Math"/>
+                          </w:rPr>
+                          <m:t>x</m:t>
+                        </m:r>
+                      </m:e>
+                      <m:sub>
+                        <m:r>
+                          <w:rPr>
+                            <w:rFonts w:ascii="Cambria Math" w:eastAsiaTheme="minorEastAsia" w:hAnsi="Cambria Math"/>
+                          </w:rPr>
+                          <m:t>i</m:t>
+                        </m:r>
+                      </m:sub>
+                    </m:sSub>
+                    <m:r>
+                      <w:rPr>
+                        <w:rFonts w:ascii="Cambria Math" w:eastAsiaTheme="minorEastAsia" w:hAnsi="Cambria Math"/>
+                      </w:rPr>
+                      <m:t xml:space="preserve"> </m:t>
+                    </m:r>
+                  </m:e>
+                </m:d>
+                <m:r>
+                  <w:rPr>
+                    <w:rFonts w:ascii="Cambria Math" w:eastAsiaTheme="minorEastAsia" w:hAnsi="Cambria Math"/>
+                  </w:rPr>
+                  <m:t xml:space="preserve"> </m:t>
+                </m:r>
+                <m:sSub>
+                  <m:sSubPr>
+                    <m:ctrlPr>
+                      <w:rPr>
+                        <w:rFonts w:ascii="Cambria Math" w:eastAsiaTheme="minorEastAsia" w:hAnsi="Cambria Math"/>
+                        <w:i/>
+                      </w:rPr>
+                    </m:ctrlPr>
+                  </m:sSubPr>
+                  <m:e>
+                    <m:r>
+                      <w:rPr>
+                        <w:rFonts w:ascii="Cambria Math" w:eastAsiaTheme="minorEastAsia" w:hAnsi="Cambria Math"/>
+                      </w:rPr>
+                      <m:t>x</m:t>
+                    </m:r>
+                  </m:e>
+                  <m:sub>
+                    <m:r>
+                      <w:rPr>
+                        <w:rFonts w:ascii="Cambria Math" w:eastAsiaTheme="minorEastAsia" w:hAnsi="Cambria Math"/>
+                      </w:rPr>
+                      <m:t>i</m:t>
+                    </m:r>
+                  </m:sub>
+                </m:sSub>
+                <m:r>
+                  <w:rPr>
+                    <w:rFonts w:ascii="Cambria Math" w:eastAsiaTheme="minorEastAsia" w:hAnsi="Cambria Math"/>
+                  </w:rPr>
+                  <m:t>∈x</m:t>
+                </m:r>
+              </m:e>
+            </m:func>
+            <m:r>
+              <w:rPr>
+                <w:rFonts w:ascii="Cambria Math" w:eastAsiaTheme="minorEastAsia" w:hAnsi="Cambria Math"/>
+              </w:rPr>
+              <m:t>}</m:t>
+            </m:r>
+          </m:e>
+        </m:d>
+      </m:oMath>
+      <w:r>
+        <w:rPr>
+          <w:rFonts w:eastAsiaTheme="minorEastAsia"/>
+        </w:rPr>
+        <w:t>.</w:t>
+      </w:r>
+    </w:p>
+    <w:p>
+      <w:pPr>
+        <w:ind w:left="720"/>
+        <w:rPr>
+          <w:rFonts w:eastAsiaTheme="minorEastAsia"/>
+        </w:rPr>
+      </w:pPr>
+      <w:r>
+        <w:rPr>
+          <w:rFonts w:eastAsiaTheme="minorEastAsia"/>
+        </w:rPr>
+        <w:t>We decide using the epsilon-decision rule, we would not be guaranteed to get the same result as in the normal decision rule on the prune tree.</w:t>
+      </w:r>
+    </w:p>
+    <w:p>
+      <w:pPr>
+        <w:ind w:left="720"/>
+        <w:rPr>
+          <w:rFonts w:eastAsiaTheme="minorEastAsia"/>
+        </w:rPr>
+      </w:pPr>
+      <w:r>
+        <w:rPr>
+          <w:rFonts w:eastAsiaTheme="minorEastAsia"/>
+        </w:rPr>
+        <w:t xml:space="preserve">Thus, it’s impossible to find epsilon which would classify all testing examples the same as the normal decision rule. </w:t>
+      </w:r>
+      <m:oMath>
+        <m:r>
+          <w:rPr>
+            <w:rFonts w:ascii="Cambria Math" w:eastAsiaTheme="minorEastAsia" w:hAnsi="Cambria Math"/>
+          </w:rPr>
+          <m:t>∎</m:t>
+        </m:r>
+      </m:oMath>
+    </w:p>
+    <w:p>
+      <w:pPr>
+        <w:ind w:left="720"/>
+        <w:rPr>
+          <w:rFonts w:eastAsiaTheme="minorEastAsia"/>
+        </w:rPr>
+      </w:pPr>
+    </w:p>
+    <w:p>
+      <w:pPr>
+        <w:ind w:left="720"/>
         <w:rPr>
           <w:rFonts w:eastAsiaTheme="minorEastAsia"/>
         </w:rPr>

--- a/dry/hw3.docx
+++ b/dry/hw3.docx
@@ -2141,31 +2141,7 @@
         <w:rPr>
           <w:rFonts w:eastAsiaTheme="minorEastAsia"/>
         </w:rPr>
-        <w:t xml:space="preserve">Now we </w:t>
-      </w:r>
-      <w:r>
-        <w:rPr>
-          <w:rFonts w:eastAsiaTheme="minorEastAsia"/>
-        </w:rPr>
-        <w:t xml:space="preserve">classify x using T and the </w:t>
-      </w:r>
-      <w:r>
-        <w:rPr>
-          <w:rFonts w:eastAsiaTheme="minorEastAsia"/>
-        </w:rPr>
-        <w:t>epsilon-</w:t>
-      </w:r>
-      <w:r>
-        <w:rPr>
-          <w:rFonts w:eastAsiaTheme="minorEastAsia"/>
-        </w:rPr>
-        <w:t>decision rule</w:t>
-      </w:r>
-      <w:r>
-        <w:rPr>
-          <w:rFonts w:eastAsiaTheme="minorEastAsia"/>
-        </w:rPr>
-        <w:t xml:space="preserve">, we require that </w:t>
+        <w:t xml:space="preserve">Now we classify x using T and the epsilon-decision rule, we require that </w:t>
       </w:r>
     </w:p>
     <w:p>
@@ -2465,19 +2441,7 @@
         <w:rPr>
           <w:rFonts w:eastAsiaTheme="minorEastAsia"/>
         </w:rPr>
-        <w:t xml:space="preserve"> </w:t>
-      </w:r>
-      <w:r>
-        <w:rPr>
-          <w:rFonts w:eastAsiaTheme="minorEastAsia"/>
-        </w:rPr>
-        <w:t>the normal decision rule</w:t>
-      </w:r>
-      <w:r>
-        <w:rPr>
-          <w:rFonts w:eastAsiaTheme="minorEastAsia"/>
-        </w:rPr>
-        <w:t xml:space="preserve"> we define</w:t>
+        <w:t xml:space="preserve"> the normal decision rule we define</w:t>
       </w:r>
     </w:p>
     <w:p>
@@ -2663,13 +2627,7 @@
           <w:rPr>
             <w:rFonts w:ascii="Cambria Math" w:eastAsiaTheme="minorEastAsia" w:hAnsi="Cambria Math"/>
           </w:rPr>
-          <m:t xml:space="preserve">  </m:t>
-        </m:r>
-        <m:r>
-          <w:rPr>
-            <w:rFonts w:ascii="Cambria Math" w:eastAsiaTheme="minorEastAsia" w:hAnsi="Cambria Math"/>
-          </w:rPr>
-          <m:t>for i∈</m:t>
+          <m:t xml:space="preserve">  for i∈</m:t>
         </m:r>
         <m:d>
           <m:dPr>
@@ -2695,13 +2653,7 @@
           <w:rPr>
             <w:rFonts w:ascii="Cambria Math" w:eastAsiaTheme="minorEastAsia" w:hAnsi="Cambria Math"/>
           </w:rPr>
-          <m:t xml:space="preserve"> </m:t>
-        </m:r>
-        <m:r>
-          <w:rPr>
-            <w:rFonts w:ascii="Cambria Math" w:eastAsiaTheme="minorEastAsia" w:hAnsi="Cambria Math"/>
-          </w:rPr>
-          <m:t xml:space="preserve">and </m:t>
+          <m:t xml:space="preserve"> and </m:t>
         </m:r>
         <m:sSub>
           <m:sSubPr>
@@ -2764,16 +2716,7 @@
                   <w:rPr>
                     <w:rFonts w:ascii="Cambria Math" w:eastAsiaTheme="minorEastAsia" w:hAnsi="Cambria Math"/>
                   </w:rPr>
-                  <m:t>m</m:t>
-                </m:r>
-                <m:r>
-                  <m:rPr>
-                    <m:sty m:val="p"/>
-                  </m:rPr>
-                  <w:rPr>
-                    <w:rFonts w:ascii="Cambria Math" w:eastAsiaTheme="minorEastAsia" w:hAnsi="Cambria Math"/>
-                  </w:rPr>
-                  <m:t>ax</m:t>
+                  <m:t>max</m:t>
                 </m:r>
               </m:fName>
               <m:e>
@@ -2911,13 +2854,7 @@
           <w:rPr>
             <w:rFonts w:ascii="Cambria Math" w:eastAsiaTheme="minorEastAsia" w:hAnsi="Cambria Math"/>
           </w:rPr>
-          <m:t>z</m:t>
-        </m:r>
-        <m:r>
-          <w:rPr>
-            <w:rFonts w:ascii="Cambria Math" w:eastAsiaTheme="minorEastAsia" w:hAnsi="Cambria Math"/>
-          </w:rPr>
-          <m:t>={</m:t>
+          <m:t>z={</m:t>
         </m:r>
         <m:sSub>
           <m:sSubPr>
@@ -3020,13 +2957,7 @@
         <w:rPr>
           <w:rFonts w:eastAsiaTheme="minorEastAsia"/>
         </w:rPr>
-        <w:t xml:space="preserve"> where</w:t>
-      </w:r>
-      <w:r>
-        <w:rPr>
-          <w:rFonts w:eastAsiaTheme="minorEastAsia"/>
-        </w:rPr>
-        <w:t xml:space="preserve"> </w:t>
+        <w:t xml:space="preserve"> where </w:t>
       </w:r>
     </w:p>
     <w:p>
@@ -3152,13 +3083,7 @@
                   <w:rPr>
                     <w:rFonts w:ascii="Cambria Math" w:eastAsiaTheme="minorEastAsia" w:hAnsi="Cambria Math"/>
                   </w:rPr>
-                  <m:t>∈</m:t>
-                </m:r>
-                <m:r>
-                  <w:rPr>
-                    <w:rFonts w:ascii="Cambria Math" w:eastAsiaTheme="minorEastAsia" w:hAnsi="Cambria Math"/>
-                  </w:rPr>
-                  <m:t>z</m:t>
+                  <m:t>∈z</m:t>
                 </m:r>
               </m:e>
             </m:func>
@@ -3381,31 +3306,113 @@
     </w:p>
     <w:p>
       <w:pPr>
-        <w:ind w:left="720"/>
-        <w:rPr>
-          <w:rFonts w:eastAsiaTheme="minorEastAsia"/>
-        </w:rPr>
-      </w:pPr>
-    </w:p>
-    <w:p>
-      <w:pPr>
-        <w:ind w:left="720"/>
-        <w:rPr>
-          <w:rFonts w:eastAsiaTheme="minorEastAsia"/>
-        </w:rPr>
-      </w:pPr>
-    </w:p>
-    <w:p>
-      <w:pPr>
-        <w:pStyle w:val="ListParagraph"/>
-        <w:rPr>
-          <w:rFonts w:eastAsiaTheme="minorEastAsia"/>
-        </w:rPr>
-      </w:pPr>
-    </w:p>
-    <w:p>
-      <w:pPr>
-        <w:pStyle w:val="ListParagraph"/>
+        <w:rPr>
+          <w:rFonts w:eastAsiaTheme="minorEastAsia"/>
+        </w:rPr>
+      </w:pPr>
+    </w:p>
+    <w:p>
+      <w:pPr>
+        <w:rPr>
+          <w:rFonts w:eastAsiaTheme="minorEastAsia"/>
+        </w:rPr>
+      </w:pPr>
+    </w:p>
+    <w:p>
+      <w:pPr>
+        <w:rPr>
+          <w:rFonts w:eastAsiaTheme="minorEastAsia"/>
+        </w:rPr>
+      </w:pPr>
+      <w:r>
+        <w:rPr>
+          <w:rFonts w:eastAsiaTheme="minorEastAsia"/>
+        </w:rPr>
+        <w:t>Wet Part:</w:t>
+      </w:r>
+    </w:p>
+    <w:p>
+      <w:pPr>
+        <w:rPr>
+          <w:rFonts w:eastAsiaTheme="minorEastAsia"/>
+        </w:rPr>
+      </w:pPr>
+      <w:r>
+        <w:rPr>
+          <w:rFonts w:eastAsiaTheme="minorEastAsia"/>
+        </w:rPr>
+        <w:t>2. b.</w:t>
+      </w:r>
+      <w:r>
+        <w:rPr>
+          <w:rFonts w:eastAsiaTheme="minorEastAsia"/>
+          <w:noProof/>
+        </w:rPr>
+        <w:drawing>
+          <wp:inline distT="0" distB="0" distL="0" distR="0" wp14:anchorId="0D1F6AE4" wp14:editId="050AE17F">
+            <wp:extent cx="2311400" cy="355600"/>
+            <wp:effectExtent l="0" t="0" r="0" b="0"/>
+            <wp:docPr id="1" name="Picture 1" descr="A close up of a sign&#10;&#10;Description automatically generated"/>
+            <wp:cNvGraphicFramePr>
+              <a:graphicFrameLocks xmlns:a="http://schemas.openxmlformats.org/drawingml/2006/main" noChangeAspect="1"/>
+            </wp:cNvGraphicFramePr>
+            <a:graphic xmlns:a="http://schemas.openxmlformats.org/drawingml/2006/main">
+              <a:graphicData uri="http://schemas.openxmlformats.org/drawingml/2006/picture">
+                <pic:pic xmlns:pic="http://schemas.openxmlformats.org/drawingml/2006/picture">
+                  <pic:nvPicPr>
+                    <pic:cNvPr id="1" name="Screen Shot 2023-07-06 at 18.45.29.png"/>
+                    <pic:cNvPicPr/>
+                  </pic:nvPicPr>
+                  <pic:blipFill>
+                    <a:blip r:embed="rId5">
+                      <a:extLst>
+                        <a:ext uri="{28A0092B-C50C-407E-A947-70E740481C1C}">
+                          <a14:useLocalDpi xmlns:a14="http://schemas.microsoft.com/office/drawing/2010/main" val="0"/>
+                        </a:ext>
+                      </a:extLst>
+                    </a:blip>
+                    <a:stretch>
+                      <a:fillRect/>
+                    </a:stretch>
+                  </pic:blipFill>
+                  <pic:spPr>
+                    <a:xfrm>
+                      <a:off x="0" y="0"/>
+                      <a:ext cx="2311400" cy="355600"/>
+                    </a:xfrm>
+                    <a:prstGeom prst="rect">
+                      <a:avLst/>
+                    </a:prstGeom>
+                  </pic:spPr>
+                </pic:pic>
+              </a:graphicData>
+            </a:graphic>
+          </wp:inline>
+        </w:drawing>
+      </w:r>
+    </w:p>
+    <w:p>
+      <w:pPr>
+        <w:rPr>
+          <w:rFonts w:eastAsiaTheme="minorEastAsia"/>
+        </w:rPr>
+      </w:pPr>
+    </w:p>
+    <w:p>
+      <w:pPr>
+        <w:rPr>
+          <w:rFonts w:eastAsiaTheme="minorEastAsia"/>
+        </w:rPr>
+      </w:pPr>
+      <w:r>
+        <w:rPr>
+          <w:rFonts w:eastAsiaTheme="minorEastAsia"/>
+        </w:rPr>
+        <w:t>3. a. The importance of pruning is that it decreases the size of the tree which would result in the decrease of the testing error in the hope of preventing overfitting.</w:t>
+      </w:r>
+    </w:p>
+    <w:p>
+      <w:pPr>
         <w:rPr>
           <w:rFonts w:eastAsiaTheme="minorEastAsia"/>
         </w:rPr>
